--- a/IELTS/speaking/54.docx
+++ b/IELTS/speaking/54.docx
@@ -13,31 +13,13 @@
           <w:szCs w:val="18"/>
         </w:rPr>
       </w:pPr>
-      <w:bookmarkStart w:id="0" w:name="_GoBack"/>
-      <w:bookmarkEnd w:id="0"/>
       <w:r>
         <w:rPr>
-          <w:rFonts w:ascii="Arial" w:hAnsi="Arial" w:hint="eastAsia"/>
+          <w:rFonts w:ascii="Arial" w:hAnsi="Arial"/>
           <w:sz w:val="18"/>
           <w:szCs w:val="18"/>
         </w:rPr>
-        <w:t>Describe a popular comic actor/actress in your country</w:t>
-      </w:r>
-      <w:r>
-        <w:rPr>
-          <w:rFonts w:ascii="Arial" w:hAnsi="Arial" w:hint="eastAsia"/>
-          <w:sz w:val="18"/>
-          <w:szCs w:val="18"/>
-        </w:rPr>
-        <w:t xml:space="preserve">. </w:t>
-      </w:r>
-      <w:r>
-        <w:rPr>
-          <w:rFonts w:ascii="Arial" w:hAnsi="Arial" w:hint="eastAsia"/>
-          <w:sz w:val="18"/>
-          <w:szCs w:val="18"/>
-        </w:rPr>
-        <w:t>You should say</w:t>
+        <w:t>Describe medicine</w:t>
       </w:r>
     </w:p>
     <w:p>
@@ -51,14 +33,16 @@
           <w:szCs w:val="18"/>
         </w:rPr>
       </w:pPr>
+      <w:proofErr w:type="spellStart"/>
       <w:r>
         <w:rPr>
-          <w:rFonts w:ascii="Arial" w:hAnsi="Arial" w:hint="eastAsia"/>
+          <w:rFonts w:ascii="Arial" w:hAnsi="Arial"/>
           <w:sz w:val="18"/>
           <w:szCs w:val="18"/>
         </w:rPr>
-        <w:t>Who he/she is</w:t>
+        <w:t>Luratadine</w:t>
       </w:r>
+      <w:proofErr w:type="spellEnd"/>
     </w:p>
     <w:p>
       <w:pPr>
@@ -71,14 +55,6 @@
           <w:szCs w:val="18"/>
         </w:rPr>
       </w:pPr>
-      <w:r>
-        <w:rPr>
-          <w:rFonts w:ascii="Arial" w:hAnsi="Arial" w:hint="eastAsia"/>
-          <w:sz w:val="18"/>
-          <w:szCs w:val="18"/>
-        </w:rPr>
-        <w:t>How you knew him/her</w:t>
-      </w:r>
     </w:p>
     <w:p>
       <w:pPr>
@@ -91,14 +67,30 @@
           <w:szCs w:val="18"/>
         </w:rPr>
       </w:pPr>
-      <w:r>
+    </w:p>
+    <w:p>
+      <w:pPr>
+        <w:widowControl/>
+        <w:shd w:val="clear" w:color="auto" w:fill="FFFFFF"/>
+        <w:jc w:val="left"/>
         <w:rPr>
           <w:rFonts w:ascii="Arial" w:hAnsi="Arial" w:hint="eastAsia"/>
           <w:sz w:val="18"/>
           <w:szCs w:val="18"/>
         </w:rPr>
-        <w:t>What comedies have he/she performed</w:t>
-      </w:r>
+      </w:pPr>
+    </w:p>
+    <w:p>
+      <w:pPr>
+        <w:widowControl/>
+        <w:shd w:val="clear" w:color="auto" w:fill="FFFFFF"/>
+        <w:jc w:val="left"/>
+        <w:rPr>
+          <w:rFonts w:ascii="Arial" w:hAnsi="Arial" w:hint="eastAsia"/>
+          <w:sz w:val="18"/>
+          <w:szCs w:val="18"/>
+        </w:rPr>
+      </w:pPr>
     </w:p>
     <w:p>
       <w:pPr>
@@ -111,600 +103,8 @@
           <w:szCs w:val="18"/>
         </w:rPr>
       </w:pPr>
-      <w:r>
-        <w:rPr>
-          <w:rFonts w:ascii="Arial" w:hAnsi="Arial" w:hint="eastAsia"/>
-          <w:sz w:val="18"/>
-          <w:szCs w:val="18"/>
-        </w:rPr>
-        <w:t>And explain why he/she is popular</w:t>
-      </w:r>
-    </w:p>
-    <w:p>
-      <w:pPr>
-        <w:widowControl/>
-        <w:shd w:val="clear" w:color="auto" w:fill="FFFFFF"/>
-        <w:jc w:val="left"/>
-        <w:rPr>
-          <w:rFonts w:ascii="Arial" w:hAnsi="Arial"/>
-          <w:sz w:val="18"/>
-          <w:szCs w:val="18"/>
-        </w:rPr>
-      </w:pPr>
-      <w:r>
-        <w:rPr>
-          <w:rFonts w:ascii="Arial" w:hAnsi="Arial" w:hint="eastAsia"/>
-          <w:sz w:val="18"/>
-          <w:szCs w:val="18"/>
-        </w:rPr>
-        <w:t xml:space="preserve">I am going to describe Zhou </w:t>
-      </w:r>
-      <w:proofErr w:type="spellStart"/>
-      <w:r>
-        <w:rPr>
-          <w:rFonts w:ascii="Arial" w:hAnsi="Arial" w:hint="eastAsia"/>
-          <w:sz w:val="18"/>
-          <w:szCs w:val="18"/>
-        </w:rPr>
-        <w:t>Xingchi</w:t>
-      </w:r>
-      <w:proofErr w:type="spellEnd"/>
-      <w:r>
-        <w:rPr>
-          <w:rFonts w:ascii="Arial" w:hAnsi="Arial" w:hint="eastAsia"/>
-          <w:sz w:val="18"/>
-          <w:szCs w:val="18"/>
-        </w:rPr>
-        <w:t>, one of the most popular comic actor</w:t>
-      </w:r>
-      <w:r>
-        <w:rPr>
-          <w:rFonts w:ascii="Arial" w:hAnsi="Arial"/>
-          <w:sz w:val="18"/>
-          <w:szCs w:val="18"/>
-        </w:rPr>
-        <w:t>s</w:t>
-      </w:r>
-      <w:r>
-        <w:rPr>
-          <w:rFonts w:ascii="Arial" w:hAnsi="Arial" w:hint="eastAsia"/>
-          <w:sz w:val="18"/>
-          <w:szCs w:val="18"/>
-        </w:rPr>
-        <w:t xml:space="preserve"> in China. </w:t>
-      </w:r>
-      <w:r>
-        <w:rPr>
-          <w:rFonts w:ascii="Arial" w:hAnsi="Arial"/>
-          <w:sz w:val="18"/>
-          <w:szCs w:val="18"/>
-        </w:rPr>
-        <w:t xml:space="preserve">Zhou </w:t>
-      </w:r>
-      <w:proofErr w:type="spellStart"/>
-      <w:r>
-        <w:rPr>
-          <w:rFonts w:ascii="Arial" w:hAnsi="Arial"/>
-          <w:sz w:val="18"/>
-          <w:szCs w:val="18"/>
-        </w:rPr>
-        <w:t>Xingchi</w:t>
-      </w:r>
-      <w:proofErr w:type="spellEnd"/>
-      <w:r>
-        <w:rPr>
-          <w:rFonts w:ascii="Arial" w:hAnsi="Arial"/>
-          <w:sz w:val="18"/>
-          <w:szCs w:val="18"/>
-        </w:rPr>
-        <w:t xml:space="preserve"> </w:t>
-      </w:r>
-      <w:proofErr w:type="spellStart"/>
-      <w:r>
-        <w:rPr>
-          <w:rFonts w:ascii="Arial" w:hAnsi="Arial"/>
-          <w:sz w:val="18"/>
-          <w:szCs w:val="18"/>
-        </w:rPr>
-        <w:t>ia</w:t>
-      </w:r>
-      <w:proofErr w:type="spellEnd"/>
-      <w:r>
-        <w:rPr>
-          <w:rFonts w:ascii="Arial" w:hAnsi="Arial"/>
-          <w:sz w:val="18"/>
-          <w:szCs w:val="18"/>
-        </w:rPr>
-        <w:t xml:space="preserve"> king of </w:t>
-      </w:r>
-      <w:proofErr w:type="spellStart"/>
-      <w:r>
-        <w:rPr>
-          <w:rFonts w:ascii="Arial" w:hAnsi="Arial"/>
-          <w:sz w:val="18"/>
-          <w:szCs w:val="18"/>
-        </w:rPr>
-        <w:t>wu</w:t>
-      </w:r>
-      <w:proofErr w:type="spellEnd"/>
-      <w:r>
-        <w:rPr>
-          <w:rFonts w:ascii="Arial" w:hAnsi="Arial"/>
-          <w:sz w:val="18"/>
-          <w:szCs w:val="18"/>
-        </w:rPr>
-        <w:t xml:space="preserve"> li </w:t>
-      </w:r>
-      <w:proofErr w:type="spellStart"/>
-      <w:r>
-        <w:rPr>
-          <w:rFonts w:ascii="Arial" w:hAnsi="Arial"/>
-          <w:sz w:val="18"/>
-          <w:szCs w:val="18"/>
-        </w:rPr>
-        <w:t>tou</w:t>
-      </w:r>
-      <w:proofErr w:type="spellEnd"/>
-      <w:r>
-        <w:rPr>
-          <w:rFonts w:ascii="Arial" w:hAnsi="Arial"/>
-          <w:sz w:val="18"/>
-          <w:szCs w:val="18"/>
-        </w:rPr>
-        <w:t xml:space="preserve"> humor, a fast, dexterous, and impossible-to-</w:t>
-      </w:r>
-      <w:proofErr w:type="spellStart"/>
-      <w:r>
-        <w:rPr>
-          <w:rFonts w:ascii="Arial" w:hAnsi="Arial"/>
-          <w:sz w:val="18"/>
-          <w:szCs w:val="18"/>
-        </w:rPr>
-        <w:t>transalte</w:t>
-      </w:r>
-      <w:proofErr w:type="spellEnd"/>
-      <w:r>
-        <w:rPr>
-          <w:rFonts w:ascii="Arial" w:hAnsi="Arial"/>
-          <w:sz w:val="18"/>
-          <w:szCs w:val="18"/>
-        </w:rPr>
-        <w:t xml:space="preserve"> speaking style that create comedy out of witty, allusive wordplay. Punning, sound substitutions, revealing ‘errors’ of pronunciation-he is a master at making words dance as unhinged symbols, creating dazzling displays of pure signs at play.</w:t>
-      </w:r>
-      <w:r>
-        <w:rPr>
-          <w:rFonts w:ascii="Arial" w:hAnsi="Arial"/>
-          <w:sz w:val="18"/>
-          <w:szCs w:val="18"/>
-        </w:rPr>
-        <w:t xml:space="preserve"> For example: in Out of dark, Zhou ordered a dish called </w:t>
-      </w:r>
-      <w:proofErr w:type="spellStart"/>
-      <w:proofErr w:type="gramStart"/>
-      <w:r>
-        <w:rPr>
-          <w:rFonts w:ascii="Arial" w:hAnsi="Arial"/>
-          <w:sz w:val="18"/>
-          <w:szCs w:val="18"/>
-        </w:rPr>
-        <w:t>dou</w:t>
-      </w:r>
-      <w:proofErr w:type="spellEnd"/>
-      <w:proofErr w:type="gramEnd"/>
-      <w:r>
-        <w:rPr>
-          <w:rFonts w:ascii="Arial" w:hAnsi="Arial"/>
-          <w:sz w:val="18"/>
-          <w:szCs w:val="18"/>
-        </w:rPr>
-        <w:t xml:space="preserve"> </w:t>
-      </w:r>
-      <w:proofErr w:type="spellStart"/>
-      <w:r>
-        <w:rPr>
-          <w:rFonts w:ascii="Arial" w:hAnsi="Arial"/>
-          <w:sz w:val="18"/>
-          <w:szCs w:val="18"/>
-        </w:rPr>
-        <w:t>shi</w:t>
-      </w:r>
-      <w:proofErr w:type="spellEnd"/>
-      <w:r>
-        <w:rPr>
-          <w:rFonts w:ascii="Arial" w:hAnsi="Arial"/>
-          <w:sz w:val="18"/>
-          <w:szCs w:val="18"/>
-        </w:rPr>
-        <w:t xml:space="preserve"> </w:t>
-      </w:r>
-      <w:proofErr w:type="spellStart"/>
-      <w:r>
-        <w:rPr>
-          <w:rFonts w:ascii="Arial" w:hAnsi="Arial"/>
-          <w:sz w:val="18"/>
-          <w:szCs w:val="18"/>
-        </w:rPr>
-        <w:t>zheng</w:t>
-      </w:r>
-      <w:proofErr w:type="spellEnd"/>
-      <w:r>
-        <w:rPr>
-          <w:rFonts w:ascii="Arial" w:hAnsi="Arial"/>
-          <w:sz w:val="18"/>
-          <w:szCs w:val="18"/>
-        </w:rPr>
-        <w:t xml:space="preserve"> </w:t>
-      </w:r>
-      <w:proofErr w:type="spellStart"/>
-      <w:r>
-        <w:rPr>
-          <w:rFonts w:ascii="Arial" w:hAnsi="Arial"/>
-          <w:sz w:val="18"/>
-          <w:szCs w:val="18"/>
-        </w:rPr>
-        <w:t>ju</w:t>
-      </w:r>
-      <w:proofErr w:type="spellEnd"/>
-      <w:r>
-        <w:rPr>
-          <w:rFonts w:ascii="Arial" w:hAnsi="Arial"/>
-          <w:sz w:val="18"/>
-          <w:szCs w:val="18"/>
-        </w:rPr>
-        <w:t xml:space="preserve"> which should mean ‘steamed orange with black sauce.’ Each word makes sense, and the syntax holds together, but the resulting combination is </w:t>
-      </w:r>
-      <w:proofErr w:type="gramStart"/>
-      <w:r>
-        <w:rPr>
-          <w:rFonts w:ascii="Arial" w:hAnsi="Arial"/>
-          <w:sz w:val="18"/>
-          <w:szCs w:val="18"/>
-        </w:rPr>
-        <w:t>a</w:t>
-      </w:r>
-      <w:proofErr w:type="gramEnd"/>
-      <w:r>
-        <w:rPr>
-          <w:rFonts w:ascii="Arial" w:hAnsi="Arial"/>
-          <w:sz w:val="18"/>
-          <w:szCs w:val="18"/>
-        </w:rPr>
-        <w:t xml:space="preserve"> inconceivable</w:t>
-      </w:r>
-      <w:r>
-        <w:rPr>
-          <w:rFonts w:ascii="Arial" w:hAnsi="Arial"/>
-          <w:sz w:val="18"/>
-          <w:szCs w:val="18"/>
-        </w:rPr>
-        <w:t xml:space="preserve"> and wired dish name. However every Chinese foo eater will laugh at it. </w:t>
-      </w:r>
-      <w:r>
-        <w:rPr>
-          <w:rFonts w:ascii="Arial" w:hAnsi="Arial"/>
-          <w:sz w:val="18"/>
-          <w:szCs w:val="18"/>
-        </w:rPr>
-        <w:t xml:space="preserve">He also spices up his films with plenty of send-ups of Hollywood films such as James Bond. </w:t>
-      </w:r>
-      <w:r>
-        <w:rPr>
-          <w:rFonts w:ascii="Arial" w:hAnsi="Arial" w:hint="eastAsia"/>
-          <w:sz w:val="18"/>
-          <w:szCs w:val="18"/>
-        </w:rPr>
-        <w:t>I have watched his movies ever since I was child.</w:t>
-      </w:r>
-      <w:r>
-        <w:rPr>
-          <w:rFonts w:ascii="Arial" w:hAnsi="Arial"/>
-          <w:sz w:val="18"/>
-          <w:szCs w:val="18"/>
-        </w:rPr>
-        <w:t xml:space="preserve"> I am really fond of his movie</w:t>
-      </w:r>
-      <w:r>
-        <w:rPr>
-          <w:rFonts w:ascii="Arial" w:hAnsi="Arial"/>
-          <w:sz w:val="18"/>
-          <w:szCs w:val="18"/>
-        </w:rPr>
-        <w:t xml:space="preserve"> like out of dark</w:t>
-      </w:r>
-      <w:r>
-        <w:rPr>
-          <w:rFonts w:ascii="Arial" w:hAnsi="Arial"/>
-          <w:sz w:val="18"/>
-          <w:szCs w:val="18"/>
-        </w:rPr>
-        <w:t xml:space="preserve">, </w:t>
-      </w:r>
-      <w:proofErr w:type="spellStart"/>
-      <w:r>
-        <w:rPr>
-          <w:rFonts w:ascii="Arial" w:hAnsi="Arial"/>
-          <w:sz w:val="18"/>
-          <w:szCs w:val="18"/>
-        </w:rPr>
-        <w:t>dahuaxiyouzhiyueguangbaoh</w:t>
-      </w:r>
-      <w:r>
-        <w:rPr>
-          <w:rFonts w:ascii="Arial" w:hAnsi="Arial"/>
-          <w:sz w:val="18"/>
-          <w:szCs w:val="18"/>
-        </w:rPr>
-        <w:t>e</w:t>
-      </w:r>
-      <w:proofErr w:type="spellEnd"/>
-      <w:r>
-        <w:rPr>
-          <w:rFonts w:ascii="Arial" w:hAnsi="Arial"/>
-          <w:sz w:val="18"/>
-          <w:szCs w:val="18"/>
-        </w:rPr>
-        <w:t xml:space="preserve"> a</w:t>
-      </w:r>
-      <w:r>
-        <w:rPr>
-          <w:rFonts w:ascii="Arial" w:hAnsi="Arial"/>
-          <w:sz w:val="18"/>
-          <w:szCs w:val="18"/>
-        </w:rPr>
-        <w:t xml:space="preserve">nd </w:t>
-      </w:r>
-      <w:proofErr w:type="spellStart"/>
-      <w:r>
-        <w:rPr>
-          <w:rFonts w:ascii="Arial" w:hAnsi="Arial"/>
-          <w:sz w:val="18"/>
-          <w:szCs w:val="18"/>
-        </w:rPr>
-        <w:t>dahuaxiyouzhi</w:t>
-      </w:r>
-      <w:proofErr w:type="spellEnd"/>
-      <w:r>
-        <w:rPr>
-          <w:rFonts w:ascii="Arial" w:hAnsi="Arial"/>
-          <w:sz w:val="18"/>
-          <w:szCs w:val="18"/>
-        </w:rPr>
-        <w:t xml:space="preserve"> </w:t>
-      </w:r>
-      <w:proofErr w:type="spellStart"/>
-      <w:r>
-        <w:rPr>
-          <w:rFonts w:ascii="Arial" w:hAnsi="Arial"/>
-          <w:sz w:val="18"/>
-          <w:szCs w:val="18"/>
-        </w:rPr>
-        <w:t>dashengquqing</w:t>
-      </w:r>
-      <w:proofErr w:type="spellEnd"/>
-      <w:r>
-        <w:rPr>
-          <w:rFonts w:ascii="Arial" w:hAnsi="Arial"/>
-          <w:sz w:val="18"/>
-          <w:szCs w:val="18"/>
-        </w:rPr>
-        <w:t>,</w:t>
-      </w:r>
-      <w:r>
-        <w:rPr>
-          <w:rFonts w:ascii="Arial" w:hAnsi="Arial"/>
-          <w:sz w:val="18"/>
-          <w:szCs w:val="18"/>
-        </w:rPr>
-        <w:t xml:space="preserve"> which need to be watched as</w:t>
-      </w:r>
-      <w:r>
-        <w:rPr>
-          <w:rFonts w:ascii="Arial" w:hAnsi="Arial"/>
-          <w:sz w:val="18"/>
-          <w:szCs w:val="18"/>
-        </w:rPr>
-        <w:t xml:space="preserve"> one.</w:t>
-      </w:r>
-      <w:r>
-        <w:rPr>
-          <w:rFonts w:ascii="Arial" w:hAnsi="Arial"/>
-          <w:sz w:val="18"/>
-          <w:szCs w:val="18"/>
-        </w:rPr>
-        <w:t xml:space="preserve"> Some of his penis jokes and toilet jokes are some kind of low humor, but </w:t>
-      </w:r>
-      <w:r>
-        <w:rPr>
-          <w:rFonts w:ascii="Arial" w:hAnsi="Arial"/>
-          <w:sz w:val="18"/>
-          <w:szCs w:val="18"/>
-        </w:rPr>
-        <w:t xml:space="preserve">watching </w:t>
-      </w:r>
-      <w:r>
-        <w:rPr>
-          <w:rFonts w:ascii="Arial" w:hAnsi="Arial"/>
-          <w:sz w:val="18"/>
-          <w:szCs w:val="18"/>
-        </w:rPr>
-        <w:t>those film</w:t>
-      </w:r>
-      <w:r>
-        <w:rPr>
-          <w:rFonts w:ascii="Arial" w:hAnsi="Arial"/>
-          <w:sz w:val="18"/>
-          <w:szCs w:val="18"/>
-        </w:rPr>
-        <w:t>s</w:t>
-      </w:r>
-      <w:r>
-        <w:rPr>
-          <w:rFonts w:ascii="Arial" w:hAnsi="Arial"/>
-          <w:sz w:val="18"/>
-          <w:szCs w:val="18"/>
-        </w:rPr>
-        <w:t xml:space="preserve"> </w:t>
-      </w:r>
-      <w:r>
-        <w:rPr>
-          <w:rFonts w:ascii="Arial" w:hAnsi="Arial"/>
-          <w:sz w:val="18"/>
-          <w:szCs w:val="18"/>
-        </w:rPr>
-        <w:t xml:space="preserve">is a great way to get out of the stressful life that is all about job and household work. Besides, he demonstrated the love, hate, jealousy and revenges of all these human natural characters in funny ways in these movies. I </w:t>
-      </w:r>
-      <w:proofErr w:type="gramStart"/>
-      <w:r>
-        <w:rPr>
-          <w:rFonts w:ascii="Arial" w:hAnsi="Arial"/>
-          <w:sz w:val="18"/>
-          <w:szCs w:val="18"/>
-        </w:rPr>
-        <w:t>thinks</w:t>
-      </w:r>
-      <w:proofErr w:type="gramEnd"/>
-      <w:r>
-        <w:rPr>
-          <w:rFonts w:ascii="Arial" w:hAnsi="Arial"/>
-          <w:sz w:val="18"/>
-          <w:szCs w:val="18"/>
-        </w:rPr>
-        <w:t xml:space="preserve"> that’s why many people like him.</w:t>
-      </w:r>
-    </w:p>
-    <w:p>
-      <w:pPr>
-        <w:widowControl/>
-        <w:shd w:val="clear" w:color="auto" w:fill="FFFFFF"/>
-        <w:jc w:val="left"/>
-        <w:rPr>
-          <w:rFonts w:ascii="Arial" w:hAnsi="Arial"/>
-          <w:sz w:val="18"/>
-          <w:szCs w:val="18"/>
-        </w:rPr>
-      </w:pPr>
-      <w:r>
-        <w:rPr>
-          <w:rFonts w:ascii="Arial" w:hAnsi="Arial"/>
-          <w:sz w:val="18"/>
-          <w:szCs w:val="18"/>
-        </w:rPr>
-        <w:t>I have watched his movies ever since I was child.</w:t>
-      </w:r>
-    </w:p>
-    <w:p>
-      <w:pPr>
-        <w:widowControl/>
-        <w:shd w:val="clear" w:color="auto" w:fill="FFFFFF"/>
-        <w:jc w:val="left"/>
-        <w:rPr>
-          <w:rFonts w:ascii="Arial" w:hAnsi="Arial"/>
-          <w:sz w:val="18"/>
-          <w:szCs w:val="18"/>
-        </w:rPr>
-      </w:pPr>
-      <w:r>
-        <w:rPr>
-          <w:rFonts w:ascii="Arial" w:hAnsi="Arial"/>
-          <w:sz w:val="18"/>
-          <w:szCs w:val="18"/>
-        </w:rPr>
-        <w:t>Whenever I watch his film I cannot stop laughing.</w:t>
-      </w:r>
-    </w:p>
-    <w:p>
-      <w:pPr>
-        <w:widowControl/>
-        <w:shd w:val="clear" w:color="auto" w:fill="FFFFFF"/>
-        <w:jc w:val="left"/>
-        <w:rPr>
-          <w:rFonts w:ascii="Arial" w:hAnsi="Arial"/>
-          <w:sz w:val="18"/>
-          <w:szCs w:val="18"/>
-        </w:rPr>
-      </w:pPr>
-      <w:r>
-        <w:rPr>
-          <w:rFonts w:ascii="Arial" w:hAnsi="Arial"/>
-          <w:sz w:val="18"/>
-          <w:szCs w:val="18"/>
-        </w:rPr>
-        <w:t xml:space="preserve">I don’t know if you have ever watched his </w:t>
-      </w:r>
-      <w:proofErr w:type="spellStart"/>
-      <w:r>
-        <w:rPr>
-          <w:rFonts w:ascii="Arial" w:hAnsi="Arial"/>
-          <w:sz w:val="18"/>
-          <w:szCs w:val="18"/>
-        </w:rPr>
-        <w:t>moives</w:t>
-      </w:r>
-      <w:proofErr w:type="spellEnd"/>
-      <w:r>
-        <w:rPr>
-          <w:rFonts w:ascii="Arial" w:hAnsi="Arial"/>
-          <w:sz w:val="18"/>
-          <w:szCs w:val="18"/>
-        </w:rPr>
-        <w:t>.</w:t>
-      </w:r>
-    </w:p>
-    <w:p>
-      <w:pPr>
-        <w:widowControl/>
-        <w:shd w:val="clear" w:color="auto" w:fill="FFFFFF"/>
-        <w:jc w:val="left"/>
-        <w:rPr>
-          <w:rFonts w:ascii="Arial" w:hAnsi="Arial"/>
-          <w:sz w:val="18"/>
-          <w:szCs w:val="18"/>
-        </w:rPr>
-      </w:pPr>
-      <w:r>
-        <w:rPr>
-          <w:rFonts w:ascii="Arial" w:hAnsi="Arial"/>
-          <w:sz w:val="18"/>
-          <w:szCs w:val="18"/>
-        </w:rPr>
-        <w:t xml:space="preserve">I am really fond of his movie series </w:t>
-      </w:r>
-    </w:p>
-    <w:p>
-      <w:pPr>
-        <w:widowControl/>
-        <w:shd w:val="clear" w:color="auto" w:fill="FFFFFF"/>
-        <w:jc w:val="left"/>
-        <w:rPr>
-          <w:rFonts w:ascii="Arial" w:hAnsi="Arial"/>
-          <w:sz w:val="18"/>
-          <w:szCs w:val="18"/>
-        </w:rPr>
-      </w:pPr>
-    </w:p>
-    <w:p>
-      <w:pPr>
-        <w:widowControl/>
-        <w:shd w:val="clear" w:color="auto" w:fill="FFFFFF"/>
-        <w:jc w:val="left"/>
-        <w:rPr>
-          <w:rFonts w:ascii="Arial" w:hAnsi="Arial"/>
-          <w:sz w:val="18"/>
-          <w:szCs w:val="18"/>
-        </w:rPr>
-      </w:pPr>
-    </w:p>
-    <w:p>
-      <w:pPr>
-        <w:widowControl/>
-        <w:shd w:val="clear" w:color="auto" w:fill="FFFFFF"/>
-        <w:jc w:val="left"/>
-        <w:rPr>
-          <w:rFonts w:ascii="Arial" w:hAnsi="Arial"/>
-          <w:sz w:val="18"/>
-          <w:szCs w:val="18"/>
-        </w:rPr>
-      </w:pPr>
+      <w:bookmarkStart w:id="0" w:name="_GoBack"/>
+      <w:bookmarkEnd w:id="0"/>
     </w:p>
     <w:sectPr>
       <w:pgSz w:w="12240" w:h="15840"/>
